--- a/docs/labo2/Auto_Eval_Lab2_log430.docx
+++ b/docs/labo2/Auto_Eval_Lab2_log430.docx
@@ -6877,6 +6877,22 @@
         </w:rPr>
         <w:t xml:space="preserve"> ce qui m’a forcé de migrer une grande partie de mon code Python en JavaScript.</w:t>
       </w:r>
+      <w:r>
+        <w:rPr>
+          <w:i/>
+          <w:w w:val="110"/>
+        </w:rPr>
+        <w:t xml:space="preserve"> </w:t>
+      </w:r>
+      <w:r>
+        <w:rPr>
+          <w:b/>
+          <w:bCs/>
+          <w:i/>
+          <w:w w:val="110"/>
+        </w:rPr>
+        <w:t>Ces problèmes sont résolus dans la LABO #3</w:t>
+      </w:r>
     </w:p>
     <w:p>
       <w:pPr>
@@ -7359,7 +7375,7 @@
         </w:rPr>
         <w:t xml:space="preserve">Le rapport contient toutes les sections du rapport ARC42 : </w:t>
       </w:r>
-      <w:hyperlink r:id="rId12" w:history="1">
+      <w:hyperlink r:id="rId12" w:anchor="solution-strategy" w:history="1">
         <w:r>
           <w:t>https://arc42.org/overview#solution-strategy</w:t>
         </w:r>
